--- a/ДЗ урок 1.docx
+++ b/ДЗ урок 1.docx
@@ -10,6 +10,9 @@
     <w:p/>
     <w:p>
       <w:r>
+        <w:rPr>
+          <w:noProof/>
+        </w:rPr>
         <w:drawing>
           <wp:inline distT="0" distB="0" distL="0" distR="0" wp14:anchorId="565C0AEE" wp14:editId="58E625A3">
             <wp:extent cx="4787900" cy="2781300"/>
@@ -61,10 +64,10 @@
     <w:p>
       <w:r>
         <w:drawing>
-          <wp:inline distT="0" distB="0" distL="0" distR="0" wp14:anchorId="00659690" wp14:editId="19965D7D">
-            <wp:extent cx="5940425" cy="1506855"/>
-            <wp:effectExtent l="0" t="0" r="3175" b="4445"/>
-            <wp:docPr id="7" name="Рисунок 7" descr="Изображение выглядит как текст&#10;&#10;Автоматически созданное описание"/>
+          <wp:inline distT="0" distB="0" distL="0" distR="0" wp14:anchorId="5F0025D1" wp14:editId="23B7A994">
+            <wp:extent cx="4686954" cy="1781424"/>
+            <wp:effectExtent l="0" t="0" r="0" b="9525"/>
+            <wp:docPr id="2" name="Рисунок 2" descr="Изображение выглядит как текст&#10;&#10;Автоматически созданное описание"/>
             <wp:cNvGraphicFramePr>
               <a:graphicFrameLocks xmlns:a="http://schemas.openxmlformats.org/drawingml/2006/main" noChangeAspect="1"/>
             </wp:cNvGraphicFramePr>
@@ -72,7 +75,7 @@
               <a:graphicData uri="http://schemas.openxmlformats.org/drawingml/2006/picture">
                 <pic:pic xmlns:pic="http://schemas.openxmlformats.org/drawingml/2006/picture">
                   <pic:nvPicPr>
-                    <pic:cNvPr id="7" name="Рисунок 7" descr="Изображение выглядит как текст&#10;&#10;Автоматически созданное описание"/>
+                    <pic:cNvPr id="2" name="Рисунок 2" descr="Изображение выглядит как текст&#10;&#10;Автоматически созданное описание"/>
                     <pic:cNvPicPr/>
                   </pic:nvPicPr>
                   <pic:blipFill>
@@ -84,7 +87,7 @@
                   <pic:spPr>
                     <a:xfrm>
                       <a:off x="0" y="0"/>
-                      <a:ext cx="5940425" cy="1506855"/>
+                      <a:ext cx="4686954" cy="1781424"/>
                     </a:xfrm>
                     <a:prstGeom prst="rect">
                       <a:avLst/>
@@ -114,7 +117,6 @@
     <w:p/>
     <w:p/>
     <w:p/>
-    <w:p/>
     <w:p>
       <w:r>
         <w:t>Задание 3</w:t>
@@ -123,6 +125,9 @@
     <w:p/>
     <w:p>
       <w:r>
+        <w:rPr>
+          <w:noProof/>
+        </w:rPr>
         <w:drawing>
           <wp:inline distT="0" distB="0" distL="0" distR="0" wp14:anchorId="24E3D816" wp14:editId="0A14730D">
             <wp:extent cx="5940425" cy="2362200"/>
@@ -190,6 +195,9 @@
         <w:ind w:firstLine="708"/>
       </w:pPr>
       <w:r>
+        <w:rPr>
+          <w:noProof/>
+        </w:rPr>
         <w:drawing>
           <wp:inline distT="0" distB="0" distL="0" distR="0" wp14:anchorId="2A7F3D62" wp14:editId="188BEAAF">
             <wp:extent cx="5940425" cy="3888740"/>
@@ -293,6 +301,9 @@
         </w:tabs>
       </w:pPr>
       <w:r>
+        <w:rPr>
+          <w:noProof/>
+        </w:rPr>
         <w:drawing>
           <wp:inline distT="0" distB="0" distL="0" distR="0" wp14:anchorId="3249D857" wp14:editId="2A8714E7">
             <wp:extent cx="5940425" cy="3296285"/>
@@ -342,10 +353,10 @@
     <w:p>
       <w:r>
         <w:drawing>
-          <wp:inline distT="0" distB="0" distL="0" distR="0" wp14:anchorId="1CA85515" wp14:editId="1D2E96CA">
-            <wp:extent cx="5940425" cy="1506855"/>
-            <wp:effectExtent l="0" t="0" r="3175" b="4445"/>
-            <wp:docPr id="8" name="Рисунок 8" descr="Изображение выглядит как текст&#10;&#10;Автоматически созданное описание"/>
+          <wp:inline distT="0" distB="0" distL="0" distR="0" wp14:anchorId="2AE6F250" wp14:editId="78EAA639">
+            <wp:extent cx="5734850" cy="2133898"/>
+            <wp:effectExtent l="0" t="0" r="0" b="0"/>
+            <wp:docPr id="10" name="Рисунок 10" descr="Изображение выглядит как текст, снимок экрана, экран&#10;&#10;Автоматически созданное описание"/>
             <wp:cNvGraphicFramePr>
               <a:graphicFrameLocks xmlns:a="http://schemas.openxmlformats.org/drawingml/2006/main" noChangeAspect="1"/>
             </wp:cNvGraphicFramePr>
@@ -353,11 +364,11 @@
               <a:graphicData uri="http://schemas.openxmlformats.org/drawingml/2006/picture">
                 <pic:pic xmlns:pic="http://schemas.openxmlformats.org/drawingml/2006/picture">
                   <pic:nvPicPr>
-                    <pic:cNvPr id="8" name="Рисунок 8" descr="Изображение выглядит как текст&#10;&#10;Автоматически созданное описание"/>
+                    <pic:cNvPr id="10" name="Рисунок 10" descr="Изображение выглядит как текст, снимок экрана, экран&#10;&#10;Автоматически созданное описание"/>
                     <pic:cNvPicPr/>
                   </pic:nvPicPr>
                   <pic:blipFill>
-                    <a:blip r:embed="rId7"/>
+                    <a:blip r:embed="rId11"/>
                     <a:stretch>
                       <a:fillRect/>
                     </a:stretch>
@@ -365,7 +376,7 @@
                   <pic:spPr>
                     <a:xfrm>
                       <a:off x="0" y="0"/>
-                      <a:ext cx="5940425" cy="1506855"/>
+                      <a:ext cx="5734850" cy="2133898"/>
                     </a:xfrm>
                     <a:prstGeom prst="rect">
                       <a:avLst/>
